--- a/research_review.docx
+++ b/research_review.docx
@@ -5,7 +5,6 @@
     <w:p>
       <w:pPr>
         <w:rPr>
-          <w:rFonts w:hint="eastAsia"/>
           <w:sz w:val="28"/>
         </w:rPr>
       </w:pPr>
@@ -26,7 +25,266 @@
     <w:p>
       <w:pPr>
         <w:rPr>
-          <w:rFonts w:hint="eastAsia"/>
+          <w:sz w:val="28"/>
+        </w:rPr>
+      </w:pPr>
+      <w:r>
+        <w:rPr>
+          <w:rFonts w:hint="eastAsia"/>
+          <w:sz w:val="28"/>
+        </w:rPr>
+        <w:t xml:space="preserve">                       </w:t>
+      </w:r>
+      <w:proofErr w:type="spellStart"/>
+      <w:r>
+        <w:rPr>
+          <w:rFonts w:hint="eastAsia"/>
+          <w:sz w:val="28"/>
+        </w:rPr>
+        <w:t>Haoyu</w:t>
+      </w:r>
+      <w:proofErr w:type="spellEnd"/>
+      <w:r>
+        <w:rPr>
+          <w:rFonts w:hint="eastAsia"/>
+          <w:sz w:val="28"/>
+        </w:rPr>
+        <w:t xml:space="preserve"> Ai</w:t>
+      </w:r>
+    </w:p>
+    <w:p>
+      <w:pPr>
+        <w:rPr>
+          <w:sz w:val="28"/>
+        </w:rPr>
+      </w:pPr>
+      <w:r>
+        <w:rPr>
+          <w:rFonts w:hint="eastAsia"/>
+          <w:sz w:val="28"/>
+        </w:rPr>
+        <w:t xml:space="preserve">In the </w:t>
+      </w:r>
+      <w:r>
+        <w:rPr>
+          <w:sz w:val="28"/>
+        </w:rPr>
+        <w:t>field</w:t>
+      </w:r>
+      <w:r>
+        <w:rPr>
+          <w:rFonts w:hint="eastAsia"/>
+          <w:sz w:val="28"/>
+        </w:rPr>
+        <w:t xml:space="preserve"> of AI, problem is </w:t>
+      </w:r>
+      <w:r>
+        <w:rPr>
+          <w:rFonts w:hint="eastAsia"/>
+          <w:sz w:val="28"/>
+        </w:rPr>
+        <w:t xml:space="preserve">decomposed and </w:t>
+      </w:r>
+      <w:r>
+        <w:rPr>
+          <w:rFonts w:hint="eastAsia"/>
+          <w:sz w:val="28"/>
+        </w:rPr>
+        <w:t xml:space="preserve">represented </w:t>
+      </w:r>
+      <w:r>
+        <w:rPr>
+          <w:rFonts w:hint="eastAsia"/>
+          <w:sz w:val="28"/>
+        </w:rPr>
+        <w:t>as</w:t>
+      </w:r>
+      <w:r>
+        <w:rPr>
+          <w:rFonts w:hint="eastAsia"/>
+          <w:sz w:val="28"/>
+        </w:rPr>
+        <w:t xml:space="preserve"> </w:t>
+      </w:r>
+      <w:r>
+        <w:rPr>
+          <w:rFonts w:hint="eastAsia"/>
+          <w:sz w:val="28"/>
+        </w:rPr>
+        <w:t>all possible states and actions, planning technics</w:t>
+      </w:r>
+      <w:r>
+        <w:rPr>
+          <w:rFonts w:hint="eastAsia"/>
+          <w:sz w:val="28"/>
+        </w:rPr>
+        <w:t xml:space="preserve">, combining logic and searching, can take advantage of this </w:t>
+      </w:r>
+      <w:r>
+        <w:rPr>
+          <w:sz w:val="28"/>
+        </w:rPr>
+        <w:t>structure</w:t>
+      </w:r>
+      <w:r>
+        <w:rPr>
+          <w:rFonts w:hint="eastAsia"/>
+          <w:sz w:val="28"/>
+        </w:rPr>
+        <w:t xml:space="preserve"> and give us a good </w:t>
+      </w:r>
+      <w:r>
+        <w:rPr>
+          <w:sz w:val="28"/>
+        </w:rPr>
+        <w:t>knowledge</w:t>
+      </w:r>
+      <w:r>
+        <w:rPr>
+          <w:rFonts w:hint="eastAsia"/>
+          <w:sz w:val="28"/>
+        </w:rPr>
+        <w:t xml:space="preserve"> of solving the problem</w:t>
+      </w:r>
+      <w:r>
+        <w:rPr>
+          <w:rFonts w:hint="eastAsia"/>
+          <w:sz w:val="28"/>
+        </w:rPr>
+        <w:t>.</w:t>
+      </w:r>
+      <w:r>
+        <w:rPr>
+          <w:rFonts w:hint="eastAsia"/>
+          <w:sz w:val="28"/>
+        </w:rPr>
+        <w:t xml:space="preserve"> </w:t>
+      </w:r>
+      <w:r>
+        <w:rPr>
+          <w:sz w:val="28"/>
+        </w:rPr>
+        <w:t>T</w:t>
+      </w:r>
+      <w:r>
+        <w:rPr>
+          <w:rFonts w:hint="eastAsia"/>
+          <w:sz w:val="28"/>
+        </w:rPr>
+        <w:t xml:space="preserve">his report gives a brief overview of three developments of AI planning and search, </w:t>
+      </w:r>
+      <w:r>
+        <w:rPr>
+          <w:rFonts w:hint="eastAsia"/>
+          <w:sz w:val="28"/>
+        </w:rPr>
+        <w:t xml:space="preserve">including </w:t>
+      </w:r>
+      <w:r>
+        <w:rPr>
+          <w:rFonts w:hint="eastAsia"/>
+          <w:sz w:val="28"/>
+        </w:rPr>
+        <w:t xml:space="preserve">the planning method: </w:t>
+      </w:r>
+      <w:proofErr w:type="spellStart"/>
+      <w:r>
+        <w:rPr>
+          <w:rFonts w:hint="eastAsia"/>
+          <w:sz w:val="28"/>
+        </w:rPr>
+        <w:t>Graphplan</w:t>
+      </w:r>
+      <w:proofErr w:type="spellEnd"/>
+      <w:r>
+        <w:rPr>
+          <w:rFonts w:hint="eastAsia"/>
+          <w:sz w:val="28"/>
+        </w:rPr>
+        <w:t xml:space="preserve">, </w:t>
+      </w:r>
+      <w:r>
+        <w:rPr>
+          <w:rFonts w:hint="eastAsia"/>
+          <w:sz w:val="28"/>
+        </w:rPr>
+        <w:t xml:space="preserve">and </w:t>
+      </w:r>
+      <w:r>
+        <w:rPr>
+          <w:rFonts w:hint="eastAsia"/>
+          <w:sz w:val="28"/>
+        </w:rPr>
+        <w:t>planning language:</w:t>
+      </w:r>
+      <w:r>
+        <w:rPr>
+          <w:rFonts w:hint="eastAsia"/>
+          <w:sz w:val="28"/>
+        </w:rPr>
+        <w:t xml:space="preserve"> STRIPS,</w:t>
+      </w:r>
+      <w:r>
+        <w:rPr>
+          <w:rFonts w:hint="eastAsia"/>
+          <w:sz w:val="28"/>
+        </w:rPr>
+        <w:t xml:space="preserve"> PDDL</w:t>
+      </w:r>
+      <w:r>
+        <w:rPr>
+          <w:rFonts w:hint="eastAsia"/>
+          <w:sz w:val="28"/>
+        </w:rPr>
+        <w:t>,</w:t>
+      </w:r>
+      <w:r>
+        <w:rPr>
+          <w:rFonts w:hint="eastAsia"/>
+          <w:sz w:val="28"/>
+        </w:rPr>
+        <w:t xml:space="preserve"> </w:t>
+      </w:r>
+      <w:r>
+        <w:rPr>
+          <w:rFonts w:hint="eastAsia"/>
+          <w:sz w:val="28"/>
+        </w:rPr>
+        <w:t>a</w:t>
+      </w:r>
+      <w:r>
+        <w:rPr>
+          <w:sz w:val="28"/>
+        </w:rPr>
+        <w:t>nd</w:t>
+      </w:r>
+      <w:r>
+        <w:rPr>
+          <w:rFonts w:hint="eastAsia"/>
+          <w:sz w:val="28"/>
+        </w:rPr>
+        <w:t xml:space="preserve"> introduc</w:t>
+      </w:r>
+      <w:r>
+        <w:rPr>
+          <w:rFonts w:hint="eastAsia"/>
+          <w:sz w:val="28"/>
+        </w:rPr>
+        <w:t>es</w:t>
+      </w:r>
+      <w:r>
+        <w:rPr>
+          <w:rFonts w:hint="eastAsia"/>
+          <w:sz w:val="28"/>
+        </w:rPr>
+        <w:t xml:space="preserve"> their impact and relations.</w:t>
+      </w:r>
+      <w:bookmarkStart w:id="0" w:name="_GoBack"/>
+      <w:bookmarkEnd w:id="0"/>
+    </w:p>
+    <w:p>
+      <w:pPr>
+        <w:rPr>
           <w:sz w:val="28"/>
         </w:rPr>
       </w:pPr>
@@ -34,53 +292,9 @@
     <w:p>
       <w:pPr>
         <w:rPr>
-          <w:rFonts w:hint="eastAsia"/>
           <w:sz w:val="28"/>
         </w:rPr>
       </w:pPr>
-      <w:r>
-        <w:rPr>
-          <w:sz w:val="28"/>
-        </w:rPr>
-        <w:t>T</w:t>
-      </w:r>
-      <w:r>
-        <w:rPr>
-          <w:rFonts w:hint="eastAsia"/>
-          <w:sz w:val="28"/>
-        </w:rPr>
-        <w:t xml:space="preserve">his report gives a brief overview of three developments in the </w:t>
-      </w:r>
-      <w:r>
-        <w:rPr>
-          <w:sz w:val="28"/>
-        </w:rPr>
-        <w:t>field</w:t>
-      </w:r>
-      <w:r>
-        <w:rPr>
-          <w:rFonts w:hint="eastAsia"/>
-          <w:sz w:val="28"/>
-        </w:rPr>
-        <w:t xml:space="preserve"> of AI planning and search, and introducing their impact and relationships between each other.</w:t>
-      </w:r>
-    </w:p>
-    <w:p>
-      <w:pPr>
-        <w:rPr>
-          <w:rFonts w:hint="eastAsia"/>
-          <w:sz w:val="28"/>
-        </w:rPr>
-      </w:pPr>
-    </w:p>
-    <w:p>
-      <w:pPr>
-        <w:rPr>
-          <w:sz w:val="28"/>
-        </w:rPr>
-      </w:pPr>
-      <w:bookmarkStart w:id="0" w:name="_GoBack"/>
-      <w:bookmarkEnd w:id="0"/>
     </w:p>
     <w:sectPr>
       <w:pgSz w:w="11906" w:h="16838"/>

--- a/research_review.docx
+++ b/research_review.docx
@@ -33,23 +33,7 @@
           <w:rFonts w:hint="eastAsia"/>
           <w:sz w:val="28"/>
         </w:rPr>
-        <w:t xml:space="preserve">                       </w:t>
-      </w:r>
-      <w:proofErr w:type="spellStart"/>
-      <w:r>
-        <w:rPr>
-          <w:rFonts w:hint="eastAsia"/>
-          <w:sz w:val="28"/>
-        </w:rPr>
-        <w:t>Haoyu</w:t>
-      </w:r>
-      <w:proofErr w:type="spellEnd"/>
-      <w:r>
-        <w:rPr>
-          <w:rFonts w:hint="eastAsia"/>
-          <w:sz w:val="28"/>
-        </w:rPr>
-        <w:t xml:space="preserve"> Ai</w:t>
+        <w:t xml:space="preserve">                       Haoyu Ai</w:t>
       </w:r>
     </w:p>
     <w:p>
@@ -185,23 +169,7 @@
           <w:rFonts w:hint="eastAsia"/>
           <w:sz w:val="28"/>
         </w:rPr>
-        <w:t xml:space="preserve">the planning method: </w:t>
-      </w:r>
-      <w:proofErr w:type="spellStart"/>
-      <w:r>
-        <w:rPr>
-          <w:rFonts w:hint="eastAsia"/>
-          <w:sz w:val="28"/>
-        </w:rPr>
-        <w:t>Graphplan</w:t>
-      </w:r>
-      <w:proofErr w:type="spellEnd"/>
-      <w:r>
-        <w:rPr>
-          <w:rFonts w:hint="eastAsia"/>
-          <w:sz w:val="28"/>
-        </w:rPr>
-        <w:t xml:space="preserve">, </w:t>
+        <w:t xml:space="preserve">the planning method: Graphplan, </w:t>
       </w:r>
       <w:r>
         <w:rPr>
@@ -229,6 +197,13 @@
           <w:rFonts w:hint="eastAsia"/>
           <w:sz w:val="28"/>
         </w:rPr>
+        <w:t xml:space="preserve"> ACL,</w:t>
+      </w:r>
+      <w:r>
+        <w:rPr>
+          <w:rFonts w:hint="eastAsia"/>
+          <w:sz w:val="28"/>
+        </w:rPr>
         <w:t xml:space="preserve"> PDDL</w:t>
       </w:r>
       <w:r>
@@ -279,22 +254,371 @@
         </w:rPr>
         <w:t xml:space="preserve"> their impact and relations.</w:t>
       </w:r>
-      <w:bookmarkStart w:id="0" w:name="_GoBack"/>
-      <w:bookmarkEnd w:id="0"/>
     </w:p>
     <w:p>
       <w:pPr>
         <w:rPr>
           <w:sz w:val="28"/>
+          <w:u w:val="single"/>
         </w:rPr>
       </w:pPr>
+      <w:r>
+        <w:rPr>
+          <w:rFonts w:hint="eastAsia"/>
+          <w:sz w:val="28"/>
+        </w:rPr>
+        <w:t xml:space="preserve">STRIPS, short for </w:t>
+      </w:r>
+      <w:r>
+        <w:rPr>
+          <w:sz w:val="28"/>
+        </w:rPr>
+        <w:t>“</w:t>
+      </w:r>
+      <w:r>
+        <w:rPr>
+          <w:sz w:val="28"/>
+        </w:rPr>
+        <w:t>Stanford Research Institute Problem Solver</w:t>
+      </w:r>
+      <w:r>
+        <w:rPr>
+          <w:sz w:val="28"/>
+        </w:rPr>
+        <w:t>”</w:t>
+      </w:r>
+      <w:r>
+        <w:rPr>
+          <w:rFonts w:hint="eastAsia"/>
+          <w:sz w:val="28"/>
+        </w:rPr>
+        <w:t>, is the first major automated planning system designed as the planning function part of software for Shakey robot project</w:t>
+      </w:r>
+      <w:r>
+        <w:rPr>
+          <w:rFonts w:hint="eastAsia"/>
+          <w:sz w:val="28"/>
+        </w:rPr>
+        <w:t>, now it</w:t>
+      </w:r>
+      <w:r>
+        <w:rPr>
+          <w:sz w:val="28"/>
+        </w:rPr>
+        <w:t>’</w:t>
+      </w:r>
+      <w:r>
+        <w:rPr>
+          <w:rFonts w:hint="eastAsia"/>
+          <w:sz w:val="28"/>
+        </w:rPr>
+        <w:t xml:space="preserve">s also </w:t>
+      </w:r>
+      <w:r>
+        <w:rPr>
+          <w:sz w:val="28"/>
+        </w:rPr>
+        <w:t>referred</w:t>
+      </w:r>
+      <w:r>
+        <w:rPr>
+          <w:rFonts w:hint="eastAsia"/>
+          <w:sz w:val="28"/>
+        </w:rPr>
+        <w:t xml:space="preserve"> as the formal</w:t>
+      </w:r>
+      <w:r>
+        <w:rPr>
+          <w:rFonts w:hint="eastAsia"/>
+          <w:sz w:val="28"/>
+        </w:rPr>
+        <w:t xml:space="preserve"> </w:t>
+      </w:r>
+      <w:r>
+        <w:rPr>
+          <w:rFonts w:hint="eastAsia"/>
+          <w:sz w:val="28"/>
+        </w:rPr>
+        <w:t>language of inputs to this planning system</w:t>
+      </w:r>
+      <w:r>
+        <w:rPr>
+          <w:rFonts w:hint="eastAsia"/>
+          <w:sz w:val="28"/>
+        </w:rPr>
+        <w:t>.</w:t>
+      </w:r>
+      <w:r>
+        <w:rPr>
+          <w:rFonts w:hint="eastAsia"/>
+          <w:sz w:val="28"/>
+        </w:rPr>
+        <w:t xml:space="preserve"> </w:t>
+      </w:r>
+      <w:r>
+        <w:rPr>
+          <w:sz w:val="28"/>
+        </w:rPr>
+        <w:t>I</w:t>
+      </w:r>
+      <w:r>
+        <w:rPr>
+          <w:rFonts w:hint="eastAsia"/>
+          <w:sz w:val="28"/>
+        </w:rPr>
+        <w:t xml:space="preserve">ts action representation has a huge impact on AI planning so that almost all languages for </w:t>
+      </w:r>
+      <w:r>
+        <w:rPr>
+          <w:sz w:val="28"/>
+        </w:rPr>
+        <w:t>describing</w:t>
+      </w:r>
+      <w:r>
+        <w:rPr>
+          <w:rFonts w:hint="eastAsia"/>
+          <w:sz w:val="28"/>
+        </w:rPr>
+        <w:t xml:space="preserve"> automated planning</w:t>
+      </w:r>
+      <w:r>
+        <w:rPr>
+          <w:rFonts w:hint="eastAsia"/>
+          <w:sz w:val="28"/>
+        </w:rPr>
+        <w:t xml:space="preserve"> problems use it as base today.</w:t>
+      </w:r>
+      <w:r>
+        <w:rPr>
+          <w:rFonts w:hint="eastAsia"/>
+          <w:sz w:val="28"/>
+        </w:rPr>
+        <w:t xml:space="preserve"> </w:t>
+      </w:r>
+      <w:r>
+        <w:rPr>
+          <w:sz w:val="28"/>
+          <w:u w:val="single"/>
+        </w:rPr>
+        <w:t>I</w:t>
+      </w:r>
+      <w:r>
+        <w:rPr>
+          <w:rFonts w:hint="eastAsia"/>
+          <w:sz w:val="28"/>
+          <w:u w:val="single"/>
+        </w:rPr>
+        <w:t>t</w:t>
+      </w:r>
+      <w:r>
+        <w:rPr>
+          <w:sz w:val="28"/>
+          <w:u w:val="single"/>
+        </w:rPr>
+        <w:t>’</w:t>
+      </w:r>
+      <w:r>
+        <w:rPr>
+          <w:rFonts w:hint="eastAsia"/>
+          <w:sz w:val="28"/>
+          <w:u w:val="single"/>
+        </w:rPr>
+        <w:t>s action representation feature</w:t>
+      </w:r>
+      <w:r>
+        <w:rPr>
+          <w:sz w:val="28"/>
+          <w:u w:val="single"/>
+        </w:rPr>
+        <w:t>…</w:t>
+      </w:r>
+      <w:r>
+        <w:rPr>
+          <w:rFonts w:hint="eastAsia"/>
+          <w:sz w:val="28"/>
+          <w:u w:val="single"/>
+        </w:rPr>
+        <w:t xml:space="preserve">.., however, it is not </w:t>
+      </w:r>
+      <w:r>
+        <w:rPr>
+          <w:sz w:val="28"/>
+          <w:u w:val="single"/>
+        </w:rPr>
+        <w:t>compatible</w:t>
+      </w:r>
+      <w:r>
+        <w:rPr>
+          <w:rFonts w:hint="eastAsia"/>
+          <w:sz w:val="28"/>
+          <w:u w:val="single"/>
+        </w:rPr>
+        <w:t xml:space="preserve"> for many problems when problem comparison.</w:t>
+      </w:r>
     </w:p>
     <w:p>
       <w:pPr>
         <w:rPr>
-          <w:sz w:val="28"/>
+          <w:rFonts w:hint="eastAsia"/>
+          <w:sz w:val="28"/>
+          <w:u w:val="single"/>
         </w:rPr>
       </w:pPr>
+      <w:r>
+        <w:rPr>
+          <w:rFonts w:hint="eastAsia"/>
+          <w:sz w:val="28"/>
+        </w:rPr>
+        <w:t xml:space="preserve">ADL or </w:t>
+      </w:r>
+      <w:r>
+        <w:rPr>
+          <w:sz w:val="28"/>
+        </w:rPr>
+        <w:t>Action Description Language</w:t>
+      </w:r>
+      <w:r>
+        <w:rPr>
+          <w:rFonts w:hint="eastAsia"/>
+          <w:sz w:val="28"/>
+        </w:rPr>
+        <w:t xml:space="preserve">, </w:t>
+      </w:r>
+      <w:r>
+        <w:rPr>
+          <w:rFonts w:hint="eastAsia"/>
+          <w:sz w:val="28"/>
+        </w:rPr>
+        <w:t xml:space="preserve">is then developed to </w:t>
+      </w:r>
+      <w:r>
+        <w:rPr>
+          <w:rFonts w:hint="eastAsia"/>
+          <w:sz w:val="28"/>
+        </w:rPr>
+        <w:t xml:space="preserve">relax some restrictions in STRIPS language and make it more suitable to represent more realistic </w:t>
+      </w:r>
+      <w:r>
+        <w:rPr>
+          <w:sz w:val="28"/>
+        </w:rPr>
+        <w:t>planning</w:t>
+      </w:r>
+      <w:r>
+        <w:rPr>
+          <w:rFonts w:hint="eastAsia"/>
+          <w:sz w:val="28"/>
+        </w:rPr>
+        <w:t xml:space="preserve"> </w:t>
+      </w:r>
+      <w:r>
+        <w:rPr>
+          <w:rFonts w:hint="eastAsia"/>
+          <w:sz w:val="28"/>
+        </w:rPr>
+        <w:t>problems.</w:t>
+      </w:r>
+      <w:r>
+        <w:rPr>
+          <w:rFonts w:hint="eastAsia"/>
+          <w:sz w:val="28"/>
+        </w:rPr>
+        <w:t xml:space="preserve"> </w:t>
+      </w:r>
+      <w:r>
+        <w:rPr>
+          <w:sz w:val="28"/>
+          <w:u w:val="single"/>
+        </w:rPr>
+        <w:t>W</w:t>
+      </w:r>
+      <w:r>
+        <w:rPr>
+          <w:rFonts w:hint="eastAsia"/>
+          <w:sz w:val="28"/>
+          <w:u w:val="single"/>
+        </w:rPr>
+        <w:t>hat</w:t>
+      </w:r>
+      <w:r>
+        <w:rPr>
+          <w:sz w:val="28"/>
+          <w:u w:val="single"/>
+        </w:rPr>
+        <w:t>’</w:t>
+      </w:r>
+      <w:r>
+        <w:rPr>
+          <w:rFonts w:hint="eastAsia"/>
+          <w:sz w:val="28"/>
+          <w:u w:val="single"/>
+        </w:rPr>
+        <w:t xml:space="preserve">s </w:t>
+      </w:r>
+      <w:r>
+        <w:rPr>
+          <w:sz w:val="28"/>
+          <w:u w:val="single"/>
+        </w:rPr>
+        <w:t>I</w:t>
+      </w:r>
+      <w:r>
+        <w:rPr>
+          <w:rFonts w:hint="eastAsia"/>
+          <w:sz w:val="28"/>
+          <w:u w:val="single"/>
+        </w:rPr>
+        <w:t>mproved in ACL compared with STRIPS?</w:t>
+      </w:r>
+    </w:p>
+    <w:p>
+      <w:pPr>
+        <w:rPr>
+          <w:rFonts w:hint="eastAsia"/>
+          <w:sz w:val="28"/>
+        </w:rPr>
+      </w:pPr>
+      <w:r>
+        <w:rPr>
+          <w:sz w:val="28"/>
+        </w:rPr>
+        <w:t>T</w:t>
+      </w:r>
+      <w:r>
+        <w:rPr>
+          <w:rFonts w:hint="eastAsia"/>
+          <w:sz w:val="28"/>
+        </w:rPr>
+        <w:t xml:space="preserve">he </w:t>
+      </w:r>
+      <w:r>
+        <w:rPr>
+          <w:sz w:val="28"/>
+        </w:rPr>
+        <w:t>Planning Domain Definition Language</w:t>
+      </w:r>
+      <w:r>
+        <w:rPr>
+          <w:rFonts w:hint="eastAsia"/>
+          <w:sz w:val="28"/>
+        </w:rPr>
+        <w:t xml:space="preserve">(PDDL) was introduce </w:t>
+      </w:r>
+      <w:r>
+        <w:rPr>
+          <w:sz w:val="28"/>
+        </w:rPr>
+        <w:t xml:space="preserve">in 1988 </w:t>
+      </w:r>
+    </w:p>
+    <w:p>
+      <w:pPr>
+        <w:rPr>
+          <w:sz w:val="28"/>
+        </w:rPr>
+      </w:pPr>
+      <w:bookmarkStart w:id="0" w:name="_GoBack"/>
+      <w:bookmarkEnd w:id="0"/>
     </w:p>
     <w:sectPr>
       <w:pgSz w:w="11906" w:h="16838"/>
